--- a/ỨNG DỤNG GMAIL TRÊN ANDROID.docx
+++ b/ỨNG DỤNG GMAIL TRÊN ANDROID.docx
@@ -72,6 +72,16 @@
         </w:rPr>
         <w:t>MÔ TẢ CHỨC NĂNG:</w:t>
       </w:r>
+      <w:r>
+        <w:rPr>
+          <w:b/>
+          <w:sz w:val="28"/>
+          <w:szCs w:val="28"/>
+        </w:rPr>
+        <w:t xml:space="preserve">     </w:t>
+      </w:r>
+      <w:bookmarkStart w:id="0" w:name="_GoBack"/>
+      <w:bookmarkEnd w:id="0"/>
     </w:p>
     <w:p>
       <w:pPr>
@@ -839,8 +849,6 @@
           <w:szCs w:val="28"/>
         </w:rPr>
       </w:pPr>
-      <w:bookmarkStart w:id="0" w:name="_GoBack"/>
-      <w:bookmarkEnd w:id="0"/>
     </w:p>
     <w:p>
       <w:pPr>
